--- a/report.docx
+++ b/report.docx
@@ -3,24 +3,563 @@
 <w:document xmlns:wpc="http://schemas.microsoft.com/office/word/2010/wordprocessingCanvas" xmlns:mo="http://schemas.microsoft.com/office/mac/office/2008/main" xmlns:mc="http://schemas.openxmlformats.org/markup-compatibility/2006" xmlns:mv="urn:schemas-microsoft-com:mac:vml" xmlns:o="urn:schemas-microsoft-com:office:office" xmlns:r="http://schemas.openxmlformats.org/officeDocument/2006/relationships" xmlns:m="http://schemas.openxmlformats.org/officeDocument/2006/math" xmlns:v="urn:schemas-microsoft-com:vml" xmlns:wp14="http://schemas.microsoft.com/office/word/2010/wordprocessingDrawing" xmlns:wp="http://schemas.openxmlformats.org/drawingml/2006/wordprocessingDrawing" xmlns:w10="urn:schemas-microsoft-com:office:word" xmlns:w="http://schemas.openxmlformats.org/wordprocessingml/2006/main" xmlns:w14="http://schemas.microsoft.com/office/word/2010/wordml" xmlns:w15="http://schemas.microsoft.com/office/word/2012/wordml" xmlns:wpg="http://schemas.microsoft.com/office/word/2010/wordprocessingGroup" xmlns:wpi="http://schemas.microsoft.com/office/word/2010/wordprocessingInk" xmlns:wne="http://schemas.microsoft.com/office/word/2006/wordml" xmlns:wps="http://schemas.microsoft.com/office/word/2010/wordprocessingShape" mc:Ignorable="w14 w15 wp14">
   <w:body>
     <w:p>
-      <w:r>
-        <w:t>In the neural network, 3 different activation functions were used to test the data</w:t>
-      </w:r>
-      <w:r>
-        <w:t>.</w:t>
+      <w:pPr>
+        <w:rPr>
+          <w:rFonts w:hint="eastAsia"/>
+          <w:b/>
+          <w:sz w:val="44"/>
+        </w:rPr>
+      </w:pPr>
+      <w:r>
+        <w:rPr>
+          <w:rFonts w:hint="eastAsia"/>
+          <w:b/>
+          <w:sz w:val="44"/>
+        </w:rPr>
+        <w:t>KNN</w:t>
+      </w:r>
+      <w:r>
+        <w:rPr>
+          <w:rFonts w:hint="eastAsia"/>
+          <w:b/>
+          <w:sz w:val="44"/>
+        </w:rPr>
+        <w:t>:</w:t>
       </w:r>
     </w:p>
     <w:p>
-      <w:r>
-        <w:t>The performance for sigmoid is attached here due to its better performance.</w:t>
-      </w:r>
+      <w:pPr>
+        <w:rPr>
+          <w:rFonts w:hint="eastAsia"/>
+        </w:rPr>
+      </w:pPr>
     </w:p>
     <w:p>
+      <w:pPr>
+        <w:rPr>
+          <w:rFonts w:hint="eastAsia"/>
+        </w:rPr>
+      </w:pPr>
+      <w:r>
+        <w:rPr>
+          <w:rFonts w:hint="eastAsia"/>
+          <w:noProof/>
+        </w:rPr>
+        <w:drawing>
+          <wp:inline distT="0" distB="0" distL="0" distR="0" wp14:anchorId="56EB5947" wp14:editId="1DCCDE79">
+            <wp:extent cx="5930900" cy="3378200"/>
+            <wp:effectExtent l="0" t="0" r="12700" b="0"/>
+            <wp:docPr id="1" name="Picture 1" descr="/Users/Joshua/Documents/CSCI B551/Assignment 4/abkanike-cw234-pkowshik-a4/knn_plot.png"/>
+            <wp:cNvGraphicFramePr>
+              <a:graphicFrameLocks xmlns:a="http://schemas.openxmlformats.org/drawingml/2006/main" noChangeAspect="1"/>
+            </wp:cNvGraphicFramePr>
+            <a:graphic xmlns:a="http://schemas.openxmlformats.org/drawingml/2006/main">
+              <a:graphicData uri="http://schemas.openxmlformats.org/drawingml/2006/picture">
+                <pic:pic xmlns:pic="http://schemas.openxmlformats.org/drawingml/2006/picture">
+                  <pic:nvPicPr>
+                    <pic:cNvPr id="0" name="Picture 1" descr="/Users/Joshua/Documents/CSCI B551/Assignment 4/abkanike-cw234-pkowshik-a4/knn_plot.png"/>
+                    <pic:cNvPicPr>
+                      <a:picLocks noChangeAspect="1" noChangeArrowheads="1"/>
+                    </pic:cNvPicPr>
+                  </pic:nvPicPr>
+                  <pic:blipFill>
+                    <a:blip r:embed="rId4">
+                      <a:extLst>
+                        <a:ext uri="{28A0092B-C50C-407E-A947-70E740481C1C}">
+                          <a14:useLocalDpi xmlns:a14="http://schemas.microsoft.com/office/drawing/2010/main" val="0"/>
+                        </a:ext>
+                      </a:extLst>
+                    </a:blip>
+                    <a:srcRect/>
+                    <a:stretch>
+                      <a:fillRect/>
+                    </a:stretch>
+                  </pic:blipFill>
+                  <pic:spPr bwMode="auto">
+                    <a:xfrm>
+                      <a:off x="0" y="0"/>
+                      <a:ext cx="5930900" cy="3378200"/>
+                    </a:xfrm>
+                    <a:prstGeom prst="rect">
+                      <a:avLst/>
+                    </a:prstGeom>
+                    <a:noFill/>
+                    <a:ln>
+                      <a:noFill/>
+                    </a:ln>
+                  </pic:spPr>
+                </pic:pic>
+              </a:graphicData>
+            </a:graphic>
+          </wp:inline>
+        </w:drawing>
+      </w:r>
+    </w:p>
+    <w:p>
+      <w:pPr>
+        <w:rPr>
+          <w:rFonts w:hint="eastAsia"/>
+          <w:b/>
+          <w:sz w:val="44"/>
+        </w:rPr>
+      </w:pPr>
+    </w:p>
+    <w:p>
+      <w:pPr>
+        <w:rPr>
+          <w:rFonts w:hint="eastAsia"/>
+          <w:b/>
+          <w:sz w:val="44"/>
+        </w:rPr>
+      </w:pPr>
+    </w:p>
+    <w:p>
+      <w:pPr>
+        <w:rPr>
+          <w:rFonts w:hint="eastAsia"/>
+          <w:b/>
+          <w:sz w:val="44"/>
+        </w:rPr>
+      </w:pPr>
+      <w:r>
+        <w:rPr>
+          <w:rFonts w:hint="eastAsia"/>
+          <w:b/>
+          <w:sz w:val="44"/>
+        </w:rPr>
+        <w:t>ADABOOST:</w:t>
+      </w:r>
+    </w:p>
+    <w:p/>
+    <w:p>
+      <w:pPr>
+        <w:outlineLvl w:val="0"/>
+        <w:rPr>
+          <w:b/>
+          <w:sz w:val="28"/>
+          <w:szCs w:val="28"/>
+        </w:rPr>
+      </w:pPr>
+      <w:r>
+        <w:rPr>
+          <w:b/>
+          <w:sz w:val="28"/>
+          <w:szCs w:val="28"/>
+        </w:rPr>
+        <w:t>Results:</w:t>
+      </w:r>
+    </w:p>
+    <w:p>
+      <w:pPr>
+        <w:rPr>
+          <w:b/>
+          <w:sz w:val="28"/>
+          <w:szCs w:val="28"/>
+        </w:rPr>
+      </w:pPr>
+    </w:p>
+    <w:p>
+      <w:pPr>
+        <w:outlineLvl w:val="0"/>
+      </w:pPr>
+      <w:proofErr w:type="spellStart"/>
+      <w:r>
+        <w:t>Adaboost</w:t>
+      </w:r>
+      <w:proofErr w:type="spellEnd"/>
+      <w:r>
+        <w:t xml:space="preserve"> accuracy </w:t>
+      </w:r>
+      <w:proofErr w:type="gramStart"/>
+      <w:r>
+        <w:t>is  67.65</w:t>
+      </w:r>
+      <w:proofErr w:type="gramEnd"/>
+      <w:r>
+        <w:t xml:space="preserve"> % on test-data</w:t>
+      </w:r>
+    </w:p>
+    <w:p>
+      <w:r>
+        <w:t xml:space="preserve"> </w:t>
+      </w:r>
+    </w:p>
+    <w:tbl>
+      <w:tblPr>
+        <w:tblW w:w="9360" w:type="dxa"/>
+        <w:tblInd w:w="100" w:type="dxa"/>
+        <w:tblBorders>
+          <w:top w:val="single" w:sz="8" w:space="0" w:color="000000"/>
+          <w:left w:val="single" w:sz="8" w:space="0" w:color="000000"/>
+          <w:bottom w:val="single" w:sz="8" w:space="0" w:color="000000"/>
+          <w:right w:val="single" w:sz="8" w:space="0" w:color="000000"/>
+          <w:insideH w:val="single" w:sz="8" w:space="0" w:color="000000"/>
+          <w:insideV w:val="single" w:sz="8" w:space="0" w:color="000000"/>
+        </w:tblBorders>
+        <w:tblLayout w:type="fixed"/>
+        <w:tblLook w:val="0600" w:firstRow="0" w:lastRow="0" w:firstColumn="0" w:lastColumn="0" w:noHBand="1" w:noVBand="1"/>
+      </w:tblPr>
+      <w:tblGrid>
+        <w:gridCol w:w="4680"/>
+        <w:gridCol w:w="4680"/>
+      </w:tblGrid>
+      <w:tr>
+        <w:tc>
+          <w:tcPr>
+            <w:tcW w:w="4680" w:type="dxa"/>
+            <w:shd w:val="clear" w:color="auto" w:fill="auto"/>
+            <w:tcMar>
+              <w:top w:w="100" w:type="dxa"/>
+              <w:left w:w="100" w:type="dxa"/>
+              <w:bottom w:w="100" w:type="dxa"/>
+              <w:right w:w="100" w:type="dxa"/>
+            </w:tcMar>
+          </w:tcPr>
+          <w:p>
+            <w:pPr>
+              <w:widowControl w:val="0"/>
+              <w:jc w:val="center"/>
+              <w:rPr>
+                <w:b/>
+              </w:rPr>
+            </w:pPr>
+            <w:r>
+              <w:rPr>
+                <w:b/>
+              </w:rPr>
+              <w:t>Weak Classifier</w:t>
+            </w:r>
+          </w:p>
+        </w:tc>
+        <w:tc>
+          <w:tcPr>
+            <w:tcW w:w="4680" w:type="dxa"/>
+            <w:shd w:val="clear" w:color="auto" w:fill="auto"/>
+            <w:tcMar>
+              <w:top w:w="100" w:type="dxa"/>
+              <w:left w:w="100" w:type="dxa"/>
+              <w:bottom w:w="100" w:type="dxa"/>
+              <w:right w:w="100" w:type="dxa"/>
+            </w:tcMar>
+          </w:tcPr>
+          <w:p>
+            <w:pPr>
+              <w:widowControl w:val="0"/>
+              <w:jc w:val="center"/>
+              <w:rPr>
+                <w:b/>
+              </w:rPr>
+            </w:pPr>
+            <w:r>
+              <w:t xml:space="preserve"> </w:t>
+            </w:r>
+            <w:proofErr w:type="spellStart"/>
+            <w:proofErr w:type="gramStart"/>
+            <w:r>
+              <w:rPr>
+                <w:b/>
+              </w:rPr>
+              <w:t>Accuray</w:t>
+            </w:r>
+            <w:proofErr w:type="spellEnd"/>
+            <w:r>
+              <w:rPr>
+                <w:b/>
+              </w:rPr>
+              <w:t>(</w:t>
+            </w:r>
+            <w:proofErr w:type="gramEnd"/>
+            <w:r>
+              <w:rPr>
+                <w:b/>
+              </w:rPr>
+              <w:t>%)</w:t>
+            </w:r>
+          </w:p>
+        </w:tc>
+      </w:tr>
+      <w:tr>
+        <w:tc>
+          <w:tcPr>
+            <w:tcW w:w="4680" w:type="dxa"/>
+            <w:shd w:val="clear" w:color="auto" w:fill="auto"/>
+            <w:tcMar>
+              <w:top w:w="100" w:type="dxa"/>
+              <w:left w:w="100" w:type="dxa"/>
+              <w:bottom w:w="100" w:type="dxa"/>
+              <w:right w:w="100" w:type="dxa"/>
+            </w:tcMar>
+          </w:tcPr>
+          <w:p>
+            <w:pPr>
+              <w:widowControl w:val="0"/>
+              <w:jc w:val="center"/>
+            </w:pPr>
+            <w:r>
+              <w:t xml:space="preserve">Blue </w:t>
+            </w:r>
+          </w:p>
+        </w:tc>
+        <w:tc>
+          <w:tcPr>
+            <w:tcW w:w="4680" w:type="dxa"/>
+            <w:shd w:val="clear" w:color="auto" w:fill="auto"/>
+            <w:tcMar>
+              <w:top w:w="100" w:type="dxa"/>
+              <w:left w:w="100" w:type="dxa"/>
+              <w:bottom w:w="100" w:type="dxa"/>
+              <w:right w:w="100" w:type="dxa"/>
+            </w:tcMar>
+          </w:tcPr>
+          <w:p>
+            <w:pPr>
+              <w:widowControl w:val="0"/>
+              <w:jc w:val="center"/>
+            </w:pPr>
+            <w:r>
+              <w:t>81</w:t>
+            </w:r>
+          </w:p>
+        </w:tc>
+      </w:tr>
+      <w:tr>
+        <w:tc>
+          <w:tcPr>
+            <w:tcW w:w="4680" w:type="dxa"/>
+            <w:shd w:val="clear" w:color="auto" w:fill="auto"/>
+            <w:tcMar>
+              <w:top w:w="100" w:type="dxa"/>
+              <w:left w:w="100" w:type="dxa"/>
+              <w:bottom w:w="100" w:type="dxa"/>
+              <w:right w:w="100" w:type="dxa"/>
+            </w:tcMar>
+          </w:tcPr>
+          <w:p>
+            <w:pPr>
+              <w:widowControl w:val="0"/>
+              <w:jc w:val="center"/>
+            </w:pPr>
+            <w:r>
+              <w:t>Red</w:t>
+            </w:r>
+          </w:p>
+        </w:tc>
+        <w:tc>
+          <w:tcPr>
+            <w:tcW w:w="4680" w:type="dxa"/>
+            <w:shd w:val="clear" w:color="auto" w:fill="auto"/>
+            <w:tcMar>
+              <w:top w:w="100" w:type="dxa"/>
+              <w:left w:w="100" w:type="dxa"/>
+              <w:bottom w:w="100" w:type="dxa"/>
+              <w:right w:w="100" w:type="dxa"/>
+            </w:tcMar>
+          </w:tcPr>
+          <w:p>
+            <w:pPr>
+              <w:widowControl w:val="0"/>
+              <w:jc w:val="center"/>
+            </w:pPr>
+            <w:r>
+              <w:t>73</w:t>
+            </w:r>
+          </w:p>
+        </w:tc>
+      </w:tr>
+      <w:tr>
+        <w:tc>
+          <w:tcPr>
+            <w:tcW w:w="4680" w:type="dxa"/>
+            <w:shd w:val="clear" w:color="auto" w:fill="auto"/>
+            <w:tcMar>
+              <w:top w:w="100" w:type="dxa"/>
+              <w:left w:w="100" w:type="dxa"/>
+              <w:bottom w:w="100" w:type="dxa"/>
+              <w:right w:w="100" w:type="dxa"/>
+            </w:tcMar>
+          </w:tcPr>
+          <w:p>
+            <w:pPr>
+              <w:widowControl w:val="0"/>
+              <w:jc w:val="center"/>
+            </w:pPr>
+            <w:r>
+              <w:t>Green</w:t>
+            </w:r>
+          </w:p>
+        </w:tc>
+        <w:tc>
+          <w:tcPr>
+            <w:tcW w:w="4680" w:type="dxa"/>
+            <w:shd w:val="clear" w:color="auto" w:fill="auto"/>
+            <w:tcMar>
+              <w:top w:w="100" w:type="dxa"/>
+              <w:left w:w="100" w:type="dxa"/>
+              <w:bottom w:w="100" w:type="dxa"/>
+              <w:right w:w="100" w:type="dxa"/>
+            </w:tcMar>
+          </w:tcPr>
+          <w:p>
+            <w:pPr>
+              <w:widowControl w:val="0"/>
+              <w:jc w:val="center"/>
+            </w:pPr>
+            <w:r>
+              <w:t>79</w:t>
+            </w:r>
+          </w:p>
+        </w:tc>
+      </w:tr>
+    </w:tbl>
+    <w:p/>
+    <w:p/>
+    <w:p>
+      <w:pPr>
+        <w:outlineLvl w:val="0"/>
+        <w:rPr>
+          <w:b/>
+          <w:sz w:val="28"/>
+          <w:szCs w:val="28"/>
+        </w:rPr>
+      </w:pPr>
+      <w:r>
+        <w:rPr>
+          <w:b/>
+          <w:sz w:val="28"/>
+          <w:szCs w:val="28"/>
+        </w:rPr>
+        <w:t>Observation:</w:t>
+      </w:r>
+    </w:p>
+    <w:p/>
+    <w:p>
+      <w:r>
+        <w:lastRenderedPageBreak/>
+        <w:t xml:space="preserve">We found that most of the images in the training set has blue at the top of the image for a </w:t>
+      </w:r>
+      <w:proofErr w:type="gramStart"/>
+      <w:r>
+        <w:t>0 degree</w:t>
+      </w:r>
+      <w:proofErr w:type="gramEnd"/>
+      <w:r>
+        <w:t xml:space="preserve"> orientation of the image. Thus the blue classifier for each of the orientation has a dominant weight. For </w:t>
+      </w:r>
+      <w:proofErr w:type="gramStart"/>
+      <w:r>
+        <w:t>example</w:t>
+      </w:r>
+      <w:proofErr w:type="gramEnd"/>
+      <w:r>
+        <w:t xml:space="preserve"> if a red and green classifier of 180 degree orientation says that the image is 180 degrees and the blue classifier of 0 degree orientation says </w:t>
+      </w:r>
+      <w:proofErr w:type="spellStart"/>
+      <w:r>
+        <w:t>its</w:t>
+      </w:r>
+      <w:proofErr w:type="spellEnd"/>
+      <w:r>
+        <w:t xml:space="preserve"> a 0 degree oriented image the image is classified as 0. Thus </w:t>
+      </w:r>
+      <w:proofErr w:type="spellStart"/>
+      <w:r>
+        <w:t>adaboost</w:t>
+      </w:r>
+      <w:proofErr w:type="spellEnd"/>
+      <w:r>
+        <w:t xml:space="preserve"> is giving less </w:t>
+      </w:r>
+      <w:proofErr w:type="spellStart"/>
+      <w:r>
+        <w:t>accuray</w:t>
+      </w:r>
+      <w:proofErr w:type="spellEnd"/>
+    </w:p>
+    <w:p/>
+    <w:p/>
+    <w:p/>
+    <w:p>
+      <w:pPr>
+        <w:rPr>
+          <w:rFonts w:hint="eastAsia"/>
+          <w:b/>
+          <w:sz w:val="44"/>
+        </w:rPr>
+      </w:pPr>
+    </w:p>
+    <w:p>
+      <w:pPr>
+        <w:rPr>
+          <w:rFonts w:hint="eastAsia"/>
+          <w:b/>
+          <w:sz w:val="44"/>
+        </w:rPr>
+      </w:pPr>
+    </w:p>
+    <w:p>
+      <w:pPr>
+        <w:rPr>
+          <w:rFonts w:hint="eastAsia"/>
+          <w:b/>
+          <w:sz w:val="44"/>
+        </w:rPr>
+      </w:pPr>
+    </w:p>
+    <w:p>
+      <w:pPr>
+        <w:rPr>
+          <w:rFonts w:hint="eastAsia"/>
+          <w:b/>
+          <w:sz w:val="44"/>
+        </w:rPr>
+      </w:pPr>
+      <w:r>
+        <w:rPr>
+          <w:rFonts w:hint="eastAsia"/>
+          <w:b/>
+          <w:sz w:val="44"/>
+        </w:rPr>
+        <w:t>NEURAL NETWORK</w:t>
+      </w:r>
+      <w:r>
+        <w:rPr>
+          <w:rFonts w:hint="eastAsia"/>
+          <w:b/>
+          <w:sz w:val="44"/>
+        </w:rPr>
+        <w:t>:</w:t>
+      </w:r>
+    </w:p>
+    <w:p>
+      <w:pPr>
+        <w:rPr>
+          <w:rFonts w:hint="eastAsia"/>
+        </w:rPr>
+      </w:pPr>
+      <w:r>
+        <w:rPr>
+          <w:rFonts w:hint="eastAsia"/>
+        </w:rPr>
+        <w:t>(See file comments for implementation details)</w:t>
+      </w:r>
+    </w:p>
+    <w:p>
+      <w:r>
+        <w:br/>
+      </w:r>
+      <w:r>
+        <w:t>In the neural network, 3 different activation functions were used to test the data.</w:t>
+      </w:r>
+    </w:p>
+    <w:p>
+      <w:r>
+        <w:t>The performance for sigmoid is attached here due to its better performance.</w:t>
+      </w:r>
+    </w:p>
+    <w:p>
       <w:r>
         <w:t>The accuracy is the average accuracy for 5 runs.</w:t>
       </w:r>
-      <w:bookmarkStart w:id="0" w:name="_GoBack"/>
-      <w:bookmarkEnd w:id="0"/>
     </w:p>
     <w:p/>
     <w:tbl>
@@ -63,10 +602,7 @@
               <w:jc w:val="center"/>
             </w:pPr>
             <w:r>
-              <w:t>I</w:t>
-            </w:r>
-            <w:r>
-              <w:t>teration</w:t>
+              <w:t>Iteration</w:t>
             </w:r>
           </w:p>
         </w:tc>
@@ -144,16 +680,7 @@
               <w:jc w:val="center"/>
             </w:pPr>
             <w:r>
-              <w:t>T</w:t>
-            </w:r>
-            <w:r>
-              <w:t>ime</w:t>
-            </w:r>
-            <w:r>
-              <w:t xml:space="preserve"> on local machi</w:t>
-            </w:r>
-            <w:r>
-              <w:t>ne (sec)</w:t>
+              <w:t>Time on local machine (sec)</w:t>
             </w:r>
           </w:p>
         </w:tc>
@@ -647,14 +1174,7 @@
                 <w:rFonts w:ascii="AppleSystemUIFont" w:hAnsi="AppleSystemUIFont" w:cs="AppleSystemUIFont"/>
                 <w:color w:val="353535"/>
               </w:rPr>
-              <w:t>62</w:t>
-            </w:r>
-            <w:r>
-              <w:rPr>
-                <w:rFonts w:ascii="AppleSystemUIFont" w:hAnsi="AppleSystemUIFont" w:cs="AppleSystemUIFont"/>
-                <w:color w:val="353535"/>
-              </w:rPr>
-              <w:t>.87%</w:t>
+              <w:t>62.87%</w:t>
             </w:r>
           </w:p>
         </w:tc>
@@ -1061,14 +1581,7 @@
                 <w:rFonts w:ascii="AppleSystemUIFont" w:hAnsi="AppleSystemUIFont" w:cs="AppleSystemUIFont"/>
                 <w:color w:val="353535"/>
               </w:rPr>
-              <w:t>54.28</w:t>
-            </w:r>
-            <w:r>
-              <w:rPr>
-                <w:rFonts w:ascii="AppleSystemUIFont" w:hAnsi="AppleSystemUIFont" w:cs="AppleSystemUIFont"/>
-                <w:color w:val="353535"/>
-              </w:rPr>
-              <w:t>%</w:t>
+              <w:t>54.28%</w:t>
             </w:r>
           </w:p>
         </w:tc>
@@ -1105,6 +1618,85 @@
     </w:tbl>
     <w:p/>
     <w:p/>
+    <w:p>
+      <w:r>
+        <w:t>By comparing the predicted results, pic with 270</w:t>
+      </w:r>
+      <w:r>
+        <w:br/>
+        <w:t>Some misclassified image:</w:t>
+      </w:r>
+      <w:r>
+        <w:br/>
+        <w:t>9406463030.jpg</w:t>
+      </w:r>
+      <w:r>
+        <w:br/>
+        <w:t>3847697001.jpg</w:t>
+      </w:r>
+      <w:r>
+        <w:br/>
+        <w:t>3940396224.jpg</w:t>
+      </w:r>
+      <w:r>
+        <w:br/>
+        <w:t>9483846588.jpg</w:t>
+      </w:r>
+      <w:r>
+        <w:br/>
+        <w:t>39815369.jpg</w:t>
+      </w:r>
+      <w:r>
+        <w:br/>
+      </w:r>
+      <w:r>
+        <w:br/>
+      </w:r>
+      <w:r>
+        <w:lastRenderedPageBreak/>
+        <w:t>Those images are all taken outside, and include rocks or mountains.</w:t>
+      </w:r>
+      <w:r>
+        <w:br/>
+        <w:t>Those can be difficult to classify cause there are no evidences (like sky) can indicate the direction.</w:t>
+      </w:r>
+      <w:r>
+        <w:br/>
+      </w:r>
+      <w:r>
+        <w:br/>
+        <w:t>Some successfully classified image</w:t>
+      </w:r>
+      <w:r>
+        <w:br/>
+        <w:t>3978889742.jpg</w:t>
+      </w:r>
+      <w:r>
+        <w:br/>
+        <w:t>4082824675.jpg</w:t>
+      </w:r>
+      <w:r>
+        <w:br/>
+        <w:t>4238737977.jpg</w:t>
+      </w:r>
+      <w:r>
+        <w:br/>
+        <w:t>4279815500.jpg</w:t>
+      </w:r>
+      <w:r>
+        <w:br/>
+        <w:t>4393512978.jpg</w:t>
+      </w:r>
+      <w:r>
+        <w:br/>
+      </w:r>
+      <w:r>
+        <w:br/>
+        <w:t>Those images are also taken outside, but the either captured the sky, or they have some objects (like house)</w:t>
+      </w:r>
+      <w:bookmarkStart w:id="0" w:name="_GoBack"/>
+      <w:bookmarkEnd w:id="0"/>
+    </w:p>
     <w:sectPr>
       <w:pgSz w:w="12240" w:h="15840"/>
       <w:pgMar w:top="1440" w:right="1440" w:bottom="1440" w:left="1440" w:header="720" w:footer="720" w:gutter="0"/>
@@ -1512,6 +2104,7 @@
   <w:style w:type="paragraph" w:default="1" w:styleId="Normal">
     <w:name w:val="Normal"/>
     <w:qFormat/>
+    <w:rsid w:val="009C5768"/>
   </w:style>
   <w:style w:type="character" w:default="1" w:styleId="DefaultParagraphFont">
     <w:name w:val="Default Paragraph Font"/>
@@ -1544,7 +2137,7 @@
     <w:name w:val="Table Grid"/>
     <w:basedOn w:val="TableNormal"/>
     <w:uiPriority w:val="39"/>
-    <w:rsid w:val="00483511"/>
+    <w:rsid w:val="009C5768"/>
     <w:tblPr>
       <w:tblInd w:w="0" w:type="dxa"/>
       <w:tblBorders>
@@ -1562,6 +2155,53 @@
         <w:right w:w="108" w:type="dxa"/>
       </w:tblCellMar>
     </w:tblPr>
+  </w:style>
+  <w:style w:type="paragraph" w:styleId="HTMLPreformatted">
+    <w:name w:val="HTML Preformatted"/>
+    <w:basedOn w:val="Normal"/>
+    <w:link w:val="HTMLPreformattedChar"/>
+    <w:uiPriority w:val="99"/>
+    <w:semiHidden/>
+    <w:unhideWhenUsed/>
+    <w:rsid w:val="009C5768"/>
+    <w:pPr>
+      <w:tabs>
+        <w:tab w:val="left" w:pos="916"/>
+        <w:tab w:val="left" w:pos="1832"/>
+        <w:tab w:val="left" w:pos="2748"/>
+        <w:tab w:val="left" w:pos="3664"/>
+        <w:tab w:val="left" w:pos="4580"/>
+        <w:tab w:val="left" w:pos="5496"/>
+        <w:tab w:val="left" w:pos="6412"/>
+        <w:tab w:val="left" w:pos="7328"/>
+        <w:tab w:val="left" w:pos="8244"/>
+        <w:tab w:val="left" w:pos="9160"/>
+        <w:tab w:val="left" w:pos="10076"/>
+        <w:tab w:val="left" w:pos="10992"/>
+        <w:tab w:val="left" w:pos="11908"/>
+        <w:tab w:val="left" w:pos="12824"/>
+        <w:tab w:val="left" w:pos="13740"/>
+        <w:tab w:val="left" w:pos="14656"/>
+      </w:tabs>
+    </w:pPr>
+    <w:rPr>
+      <w:rFonts w:ascii="Courier New" w:hAnsi="Courier New" w:cs="Courier New"/>
+      <w:sz w:val="20"/>
+      <w:szCs w:val="20"/>
+    </w:rPr>
+  </w:style>
+  <w:style w:type="character" w:customStyle="1" w:styleId="HTMLPreformattedChar">
+    <w:name w:val="HTML Preformatted Char"/>
+    <w:basedOn w:val="DefaultParagraphFont"/>
+    <w:link w:val="HTMLPreformatted"/>
+    <w:uiPriority w:val="99"/>
+    <w:semiHidden/>
+    <w:rsid w:val="009C5768"/>
+    <w:rPr>
+      <w:rFonts w:ascii="Courier New" w:hAnsi="Courier New" w:cs="Courier New"/>
+      <w:sz w:val="20"/>
+      <w:szCs w:val="20"/>
+    </w:rPr>
   </w:style>
 </w:styles>
 </file>

--- a/report.docx
+++ b/report.docx
@@ -5,7 +5,6 @@
     <w:p>
       <w:pPr>
         <w:rPr>
-          <w:rFonts w:hint="eastAsia"/>
           <w:b/>
           <w:sz w:val="44"/>
         </w:rPr>
@@ -27,19 +26,8 @@
         <w:t>:</w:t>
       </w:r>
     </w:p>
+    <w:p/>
     <w:p>
-      <w:pPr>
-        <w:rPr>
-          <w:rFonts w:hint="eastAsia"/>
-        </w:rPr>
-      </w:pPr>
-    </w:p>
-    <w:p>
-      <w:pPr>
-        <w:rPr>
-          <w:rFonts w:hint="eastAsia"/>
-        </w:rPr>
-      </w:pPr>
       <w:r>
         <w:rPr>
           <w:rFonts w:hint="eastAsia"/>
@@ -98,7 +86,6 @@
     <w:p>
       <w:pPr>
         <w:rPr>
-          <w:rFonts w:hint="eastAsia"/>
           <w:b/>
           <w:sz w:val="44"/>
         </w:rPr>
@@ -107,7 +94,6 @@
     <w:p>
       <w:pPr>
         <w:rPr>
-          <w:rFonts w:hint="eastAsia"/>
           <w:b/>
           <w:sz w:val="44"/>
         </w:rPr>
@@ -116,7 +102,6 @@
     <w:p>
       <w:pPr>
         <w:rPr>
-          <w:rFonts w:hint="eastAsia"/>
           <w:b/>
           <w:sz w:val="44"/>
         </w:rPr>
@@ -162,19 +147,14 @@
       <w:pPr>
         <w:outlineLvl w:val="0"/>
       </w:pPr>
-      <w:proofErr w:type="spellStart"/>
-      <w:r>
-        <w:t>Adaboost</w:t>
-      </w:r>
-      <w:proofErr w:type="spellEnd"/>
-      <w:r>
-        <w:t xml:space="preserve"> accuracy </w:t>
-      </w:r>
-      <w:proofErr w:type="gramStart"/>
-      <w:r>
-        <w:t>is  67.65</w:t>
-      </w:r>
-      <w:proofErr w:type="gramEnd"/>
+      <w:r>
+        <w:t xml:space="preserve">Adaboost accuracy is </w:t>
+      </w:r>
+      <w:r>
+        <w:t>63.20</w:t>
+      </w:r>
+      <w:bookmarkStart w:id="0" w:name="_GoBack"/>
+      <w:bookmarkEnd w:id="0"/>
       <w:r>
         <w:t xml:space="preserve"> % on test-data</w:t>
       </w:r>
@@ -253,27 +233,11 @@
             <w:r>
               <w:t xml:space="preserve"> </w:t>
             </w:r>
-            <w:proofErr w:type="spellStart"/>
-            <w:proofErr w:type="gramStart"/>
             <w:r>
               <w:rPr>
                 <w:b/>
               </w:rPr>
-              <w:t>Accuray</w:t>
-            </w:r>
-            <w:proofErr w:type="spellEnd"/>
-            <w:r>
-              <w:rPr>
-                <w:b/>
-              </w:rPr>
-              <w:t>(</w:t>
-            </w:r>
-            <w:proofErr w:type="gramEnd"/>
-            <w:r>
-              <w:rPr>
-                <w:b/>
-              </w:rPr>
-              <w:t>%)</w:t>
+              <w:t>Accuray(%)</w:t>
             </w:r>
           </w:p>
         </w:tc>
@@ -435,45 +399,8 @@
     <w:p>
       <w:r>
         <w:lastRenderedPageBreak/>
-        <w:t xml:space="preserve">We found that most of the images in the training set has blue at the top of the image for a </w:t>
-      </w:r>
-      <w:proofErr w:type="gramStart"/>
-      <w:r>
-        <w:t>0 degree</w:t>
-      </w:r>
-      <w:proofErr w:type="gramEnd"/>
-      <w:r>
-        <w:t xml:space="preserve"> orientation of the image. Thus the blue classifier for each of the orientation has a dominant weight. For </w:t>
-      </w:r>
-      <w:proofErr w:type="gramStart"/>
-      <w:r>
-        <w:t>example</w:t>
-      </w:r>
-      <w:proofErr w:type="gramEnd"/>
-      <w:r>
-        <w:t xml:space="preserve"> if a red and green classifier of 180 degree orientation says that the image is 180 degrees and the blue classifier of 0 degree orientation says </w:t>
-      </w:r>
-      <w:proofErr w:type="spellStart"/>
-      <w:r>
-        <w:t>its</w:t>
-      </w:r>
-      <w:proofErr w:type="spellEnd"/>
-      <w:r>
-        <w:t xml:space="preserve"> a 0 degree oriented image the image is classified as 0. Thus </w:t>
-      </w:r>
-      <w:proofErr w:type="spellStart"/>
-      <w:r>
-        <w:t>adaboost</w:t>
-      </w:r>
-      <w:proofErr w:type="spellEnd"/>
-      <w:r>
-        <w:t xml:space="preserve"> is giving less </w:t>
-      </w:r>
-      <w:proofErr w:type="spellStart"/>
-      <w:r>
-        <w:t>accuray</w:t>
-      </w:r>
-      <w:proofErr w:type="spellEnd"/>
+        <w:t>We found that most of the images in the training set has blue at the top of the image for a 0 degree orientation of the image. Thus the blue classifier for each of the orientation has a dominant weight. For example if a red and green classifier of 180 degree orientation says that the image is 180 degrees and the blue classifier of 0 degree orientation says its a 0 degree oriented image the image is classified as 0. Thus adaboost is giving less accuray</w:t>
+      </w:r>
     </w:p>
     <w:p/>
     <w:p/>
@@ -481,7 +408,6 @@
     <w:p>
       <w:pPr>
         <w:rPr>
-          <w:rFonts w:hint="eastAsia"/>
           <w:b/>
           <w:sz w:val="44"/>
         </w:rPr>
@@ -490,7 +416,6 @@
     <w:p>
       <w:pPr>
         <w:rPr>
-          <w:rFonts w:hint="eastAsia"/>
           <w:b/>
           <w:sz w:val="44"/>
         </w:rPr>
@@ -499,7 +424,6 @@
     <w:p>
       <w:pPr>
         <w:rPr>
-          <w:rFonts w:hint="eastAsia"/>
           <w:b/>
           <w:sz w:val="44"/>
         </w:rPr>
@@ -508,7 +432,6 @@
     <w:p>
       <w:pPr>
         <w:rPr>
-          <w:rFonts w:hint="eastAsia"/>
           <w:b/>
           <w:sz w:val="44"/>
         </w:rPr>
@@ -531,11 +454,6 @@
       </w:r>
     </w:p>
     <w:p>
-      <w:pPr>
-        <w:rPr>
-          <w:rFonts w:hint="eastAsia"/>
-        </w:rPr>
-      </w:pPr>
       <w:r>
         <w:rPr>
           <w:rFonts w:hint="eastAsia"/>
@@ -1694,8 +1612,6 @@
         <w:br/>
         <w:t>Those images are also taken outside, but the either captured the sky, or they have some objects (like house)</w:t>
       </w:r>
-      <w:bookmarkStart w:id="0" w:name="_GoBack"/>
-      <w:bookmarkEnd w:id="0"/>
     </w:p>
     <w:sectPr>
       <w:pgSz w:w="12240" w:h="15840"/>
@@ -1826,6 +1742,7 @@
     <w:lsdException w:name="HTML Sample" w:semiHidden="1" w:unhideWhenUsed="1"/>
     <w:lsdException w:name="HTML Typewriter" w:semiHidden="1" w:unhideWhenUsed="1"/>
     <w:lsdException w:name="HTML Variable" w:semiHidden="1" w:unhideWhenUsed="1"/>
+    <w:lsdException w:name="Normal Table" w:semiHidden="1" w:unhideWhenUsed="1"/>
     <w:lsdException w:name="annotation subject" w:semiHidden="1" w:unhideWhenUsed="1"/>
     <w:lsdException w:name="No List" w:semiHidden="1" w:unhideWhenUsed="1"/>
     <w:lsdException w:name="Outline List 1" w:semiHidden="1" w:unhideWhenUsed="1"/>
@@ -1871,9 +1788,11 @@
     <w:lsdException w:name="Table Subtle 1" w:semiHidden="1" w:unhideWhenUsed="1"/>
     <w:lsdException w:name="Table Subtle 2" w:semiHidden="1" w:unhideWhenUsed="1"/>
     <w:lsdException w:name="Table Web 1" w:semiHidden="1" w:unhideWhenUsed="1"/>
+    <w:lsdException w:name="Table Web 2" w:semiHidden="1" w:unhideWhenUsed="1"/>
     <w:lsdException w:name="Table Web 3" w:semiHidden="1" w:unhideWhenUsed="1"/>
     <w:lsdException w:name="Balloon Text" w:semiHidden="1" w:unhideWhenUsed="1"/>
     <w:lsdException w:name="Table Grid" w:uiPriority="39"/>
+    <w:lsdException w:name="Table Theme" w:semiHidden="1" w:unhideWhenUsed="1"/>
     <w:lsdException w:name="Note Level 1" w:semiHidden="1" w:unhideWhenUsed="1"/>
     <w:lsdException w:name="Note Level 2" w:semiHidden="1" w:unhideWhenUsed="1"/>
     <w:lsdException w:name="Note Level 3" w:semiHidden="1" w:unhideWhenUsed="1"/>

--- a/report.docx
+++ b/report.docx
@@ -147,14 +147,17 @@
       <w:pPr>
         <w:outlineLvl w:val="0"/>
       </w:pPr>
-      <w:r>
-        <w:t xml:space="preserve">Adaboost accuracy is </w:t>
+      <w:proofErr w:type="spellStart"/>
+      <w:r>
+        <w:t>Adaboost</w:t>
+      </w:r>
+      <w:proofErr w:type="spellEnd"/>
+      <w:r>
+        <w:t xml:space="preserve"> accuracy is </w:t>
       </w:r>
       <w:r>
         <w:t>63.20</w:t>
       </w:r>
-      <w:bookmarkStart w:id="0" w:name="_GoBack"/>
-      <w:bookmarkEnd w:id="0"/>
       <w:r>
         <w:t xml:space="preserve"> % on test-data</w:t>
       </w:r>
@@ -233,11 +236,27 @@
             <w:r>
               <w:t xml:space="preserve"> </w:t>
             </w:r>
+            <w:proofErr w:type="spellStart"/>
+            <w:proofErr w:type="gramStart"/>
             <w:r>
               <w:rPr>
                 <w:b/>
               </w:rPr>
-              <w:t>Accuray(%)</w:t>
+              <w:t>Accuray</w:t>
+            </w:r>
+            <w:proofErr w:type="spellEnd"/>
+            <w:r>
+              <w:rPr>
+                <w:b/>
+              </w:rPr>
+              <w:t>(</w:t>
+            </w:r>
+            <w:proofErr w:type="gramEnd"/>
+            <w:r>
+              <w:rPr>
+                <w:b/>
+              </w:rPr>
+              <w:t>%)</w:t>
             </w:r>
           </w:p>
         </w:tc>
@@ -399,15 +418,51 @@
     <w:p>
       <w:r>
         <w:lastRenderedPageBreak/>
-        <w:t>We found that most of the images in the training set has blue at the top of the image for a 0 degree orientation of the image. Thus the blue classifier for each of the orientation has a dominant weight. For example if a red and green classifier of 180 degree orientation says that the image is 180 degrees and the blue classifier of 0 degree orientation says its a 0 degree oriented image the image is classified as 0. Thus adaboost is giving less accuray</w:t>
-      </w:r>
+        <w:t xml:space="preserve">We found that most of the images in the training set has blue at the top of the image for a </w:t>
+      </w:r>
+      <w:proofErr w:type="gramStart"/>
+      <w:r>
+        <w:t>0 degree</w:t>
+      </w:r>
+      <w:proofErr w:type="gramEnd"/>
+      <w:r>
+        <w:t xml:space="preserve"> orientation of the image. Thus the blue classifier for each of the orientation has a dominant weight. For </w:t>
+      </w:r>
+      <w:proofErr w:type="gramStart"/>
+      <w:r>
+        <w:t>example</w:t>
+      </w:r>
+      <w:proofErr w:type="gramEnd"/>
+      <w:r>
+        <w:t xml:space="preserve"> if a red and green classifier of 180 degree orientation says that the image is 180 degrees and the blue classifier of 0 degree orientation says </w:t>
+      </w:r>
+      <w:proofErr w:type="spellStart"/>
+      <w:r>
+        <w:t>its</w:t>
+      </w:r>
+      <w:proofErr w:type="spellEnd"/>
+      <w:r>
+        <w:t xml:space="preserve"> a 0 degree oriented image the image is classified as 0. Thus </w:t>
+      </w:r>
+      <w:proofErr w:type="spellStart"/>
+      <w:r>
+        <w:t>adaboost</w:t>
+      </w:r>
+      <w:proofErr w:type="spellEnd"/>
+      <w:r>
+        <w:t xml:space="preserve"> is giving less </w:t>
+      </w:r>
+      <w:proofErr w:type="spellStart"/>
+      <w:r>
+        <w:t>accuray</w:t>
+      </w:r>
+      <w:proofErr w:type="spellEnd"/>
     </w:p>
-    <w:p/>
-    <w:p/>
     <w:p/>
     <w:p>
       <w:pPr>
         <w:rPr>
+          <w:rFonts w:hint="eastAsia"/>
           <w:b/>
           <w:sz w:val="44"/>
         </w:rPr>
@@ -428,14 +483,6 @@
           <w:sz w:val="44"/>
         </w:rPr>
       </w:pPr>
-    </w:p>
-    <w:p>
-      <w:pPr>
-        <w:rPr>
-          <w:b/>
-          <w:sz w:val="44"/>
-        </w:rPr>
-      </w:pPr>
       <w:r>
         <w:rPr>
           <w:rFonts w:hint="eastAsia"/>
@@ -454,6 +501,11 @@
       </w:r>
     </w:p>
     <w:p>
+      <w:pPr>
+        <w:rPr>
+          <w:rFonts w:hint="eastAsia"/>
+        </w:rPr>
+      </w:pPr>
       <w:r>
         <w:rPr>
           <w:rFonts w:hint="eastAsia"/>
@@ -461,6 +513,71 @@
         <w:t>(See file comments for implementation details)</w:t>
       </w:r>
     </w:p>
+    <w:p>
+      <w:pPr>
+        <w:rPr>
+          <w:rFonts w:hint="eastAsia"/>
+        </w:rPr>
+      </w:pPr>
+    </w:p>
+    <w:p>
+      <w:r>
+        <w:t xml:space="preserve"># </w:t>
+      </w:r>
+      <w:proofErr w:type="spellStart"/>
+      <w:r>
+        <w:t>sklearn</w:t>
+      </w:r>
+      <w:proofErr w:type="spellEnd"/>
+      <w:r>
+        <w:t xml:space="preserve"> ONLY USE FOR NORMALIZING DATA</w:t>
+      </w:r>
+      <w:r>
+        <w:br/>
+        <w:t xml:space="preserve"># PLEASE BE AWARE BURROW DOESN'T SUPPORT </w:t>
+      </w:r>
+      <w:proofErr w:type="spellStart"/>
+      <w:r>
+        <w:t>sklearn</w:t>
+      </w:r>
+      <w:proofErr w:type="spellEnd"/>
+      <w:r>
+        <w:t xml:space="preserve"> MODULE</w:t>
+      </w:r>
+      <w:r>
+        <w:br/>
+        <w:t># THEREFORE LINE 100 WAS COMMENTED OUT.</w:t>
+      </w:r>
+      <w:r>
+        <w:br/>
+        <w:t># THE MODEL WAS TRAINED BASED ON SCALED DATA</w:t>
+      </w:r>
+      <w:r>
+        <w:br/>
+        <w:t># IF THE MODEL IS TESTING ON UNSCALED DATA</w:t>
+      </w:r>
+      <w:bookmarkStart w:id="0" w:name="_GoBack"/>
+      <w:bookmarkEnd w:id="0"/>
+      <w:r>
+        <w:br/>
+        <w:t># YOU MAY GET A LOWER ACCURACY</w:t>
+      </w:r>
+      <w:r>
+        <w:br/>
+        <w:t xml:space="preserve"># THE ACCURACY ON GIVEN TEST DATA USING </w:t>
+      </w:r>
+      <w:proofErr w:type="spellStart"/>
+      <w:proofErr w:type="gramStart"/>
+      <w:r>
+        <w:t>sklearn.scale</w:t>
+      </w:r>
+      <w:proofErr w:type="spellEnd"/>
+      <w:proofErr w:type="gramEnd"/>
+      <w:r>
+        <w:t>() IS 69.67126193</w:t>
+      </w:r>
+    </w:p>
+    <w:p/>
     <w:p>
       <w:r>
         <w:br/>
@@ -1550,6 +1667,9 @@
       </w:r>
       <w:r>
         <w:br/>
+      </w:r>
+      <w:r>
+        <w:lastRenderedPageBreak/>
         <w:t>3847697001.jpg</w:t>
       </w:r>
       <w:r>
@@ -1569,9 +1689,6 @@
       </w:r>
       <w:r>
         <w:br/>
-      </w:r>
-      <w:r>
-        <w:lastRenderedPageBreak/>
         <w:t>Those images are all taken outside, and include rocks or mountains.</w:t>
       </w:r>
       <w:r>

--- a/report.docx
+++ b/report.docx
@@ -237,7 +237,6 @@
               <w:t xml:space="preserve"> </w:t>
             </w:r>
             <w:proofErr w:type="spellStart"/>
-            <w:proofErr w:type="gramStart"/>
             <w:r>
               <w:rPr>
                 <w:b/>
@@ -249,14 +248,7 @@
               <w:rPr>
                 <w:b/>
               </w:rPr>
-              <w:t>(</w:t>
-            </w:r>
-            <w:proofErr w:type="gramEnd"/>
-            <w:r>
-              <w:rPr>
-                <w:b/>
-              </w:rPr>
-              <w:t>%)</w:t>
+              <w:t>(%)</w:t>
             </w:r>
           </w:p>
         </w:tc>
@@ -418,23 +410,7 @@
     <w:p>
       <w:r>
         <w:lastRenderedPageBreak/>
-        <w:t xml:space="preserve">We found that most of the images in the training set has blue at the top of the image for a </w:t>
-      </w:r>
-      <w:proofErr w:type="gramStart"/>
-      <w:r>
-        <w:t>0 degree</w:t>
-      </w:r>
-      <w:proofErr w:type="gramEnd"/>
-      <w:r>
-        <w:t xml:space="preserve"> orientation of the image. Thus the blue classifier for each of the orientation has a dominant weight. For </w:t>
-      </w:r>
-      <w:proofErr w:type="gramStart"/>
-      <w:r>
-        <w:t>example</w:t>
-      </w:r>
-      <w:proofErr w:type="gramEnd"/>
-      <w:r>
-        <w:t xml:space="preserve"> if a red and green classifier of 180 degree orientation says that the image is 180 degrees and the blue classifier of 0 degree orientation says </w:t>
+        <w:t xml:space="preserve">We found that most of the images in the training set has blue at the top of the image for a 0 degree orientation of the image. Thus the blue classifier for each of the orientation has a dominant weight. For example if a red and green classifier of 180 degree orientation says that the image is 180 degrees and the blue classifier of 0 degree orientation says </w:t>
       </w:r>
       <w:proofErr w:type="spellStart"/>
       <w:r>
@@ -462,7 +438,6 @@
     <w:p>
       <w:pPr>
         <w:rPr>
-          <w:rFonts w:hint="eastAsia"/>
           <w:b/>
           <w:sz w:val="44"/>
         </w:rPr>
@@ -501,11 +476,6 @@
       </w:r>
     </w:p>
     <w:p>
-      <w:pPr>
-        <w:rPr>
-          <w:rFonts w:hint="eastAsia"/>
-        </w:rPr>
-      </w:pPr>
       <w:r>
         <w:rPr>
           <w:rFonts w:hint="eastAsia"/>
@@ -513,69 +483,79 @@
         <w:t>(See file comments for implementation details)</w:t>
       </w:r>
     </w:p>
+    <w:p/>
     <w:p>
-      <w:pPr>
+      <w:r>
+        <w:t xml:space="preserve"># </w:t>
+      </w:r>
+      <w:proofErr w:type="spellStart"/>
+      <w:r>
+        <w:t>sklearn</w:t>
+      </w:r>
+      <w:proofErr w:type="spellEnd"/>
+      <w:r>
+        <w:t xml:space="preserve"> ONLY USE FOR NORMALIZING DATA</w:t>
+      </w:r>
+      <w:r>
+        <w:br/>
+        <w:t xml:space="preserve"># PLEASE BE AWARE BURROW DOESN'T SUPPORT </w:t>
+      </w:r>
+      <w:proofErr w:type="spellStart"/>
+      <w:r>
+        <w:t>sklearn</w:t>
+      </w:r>
+      <w:proofErr w:type="spellEnd"/>
+      <w:r>
+        <w:t xml:space="preserve"> MODULE</w:t>
+      </w:r>
+      <w:r>
+        <w:br/>
+        <w:t># THEREFORE LINE 6 AND 101 WAS COMMENTED OUT.</w:t>
+      </w:r>
+      <w:r>
+        <w:br/>
+        <w:t># THE MODEL WAS TRAINED BASED ON SCALED DATA</w:t>
+      </w:r>
+      <w:r>
+        <w:br/>
+        <w:t># IF THE MODEL IS TESTING ON UNSCALED DATA</w:t>
+      </w:r>
+      <w:r>
+        <w:br/>
+        <w:t># YOU MAY GET A LOWER ACCURACY</w:t>
+      </w:r>
+      <w:r>
+        <w:br/>
+        <w:t xml:space="preserve"># THE ACCURACY ON GIVEN TEST DATA USING </w:t>
+      </w:r>
+      <w:proofErr w:type="spellStart"/>
+      <w:r>
+        <w:t>sklearn.scale</w:t>
+      </w:r>
+      <w:proofErr w:type="spellEnd"/>
+      <w:r>
+        <w:t>() IS 69.67126193</w:t>
+      </w:r>
+      <w:r>
+        <w:br/>
+        <w:t xml:space="preserve"># PLEASE UNCOMMENT LINE 6 AND 101 </w:t>
+      </w:r>
+      <w:r>
         <w:rPr>
           <w:rFonts w:hint="eastAsia"/>
         </w:rPr>
-      </w:pPr>
-    </w:p>
-    <w:p>
-      <w:r>
-        <w:t xml:space="preserve"># </w:t>
-      </w:r>
-      <w:proofErr w:type="spellStart"/>
-      <w:r>
-        <w:t>sklearn</w:t>
-      </w:r>
-      <w:proofErr w:type="spellEnd"/>
-      <w:r>
-        <w:t xml:space="preserve"> ONLY USE FOR NORMALIZING DATA</w:t>
-      </w:r>
-      <w:r>
-        <w:br/>
-        <w:t xml:space="preserve"># PLEASE BE AWARE BURROW DOESN'T SUPPORT </w:t>
-      </w:r>
-      <w:proofErr w:type="spellStart"/>
-      <w:r>
-        <w:t>sklearn</w:t>
-      </w:r>
-      <w:proofErr w:type="spellEnd"/>
-      <w:r>
-        <w:t xml:space="preserve"> MODULE</w:t>
-      </w:r>
-      <w:r>
-        <w:br/>
-        <w:t># THEREFORE LINE 100 WAS COMMENTED OUT.</w:t>
-      </w:r>
-      <w:r>
-        <w:br/>
-        <w:t># THE MODEL WAS TRAINED BASED ON SCALED DATA</w:t>
-      </w:r>
-      <w:r>
-        <w:br/>
-        <w:t># IF THE MODEL IS TESTING ON UNSCALED DATA</w:t>
+        <w:t xml:space="preserve">(nnet.py) </w:t>
       </w:r>
       <w:bookmarkStart w:id="0" w:name="_GoBack"/>
       <w:bookmarkEnd w:id="0"/>
       <w:r>
-        <w:br/>
-        <w:t># YOU MAY GET A LOWER ACCURACY</w:t>
-      </w:r>
-      <w:r>
-        <w:br/>
-        <w:t xml:space="preserve"># THE ACCURACY ON GIVEN TEST DATA USING </w:t>
+        <w:t xml:space="preserve">IF YOUR ENVIRONMENT SUPPORT </w:t>
       </w:r>
       <w:proofErr w:type="spellStart"/>
-      <w:proofErr w:type="gramStart"/>
-      <w:r>
-        <w:t>sklearn.scale</w:t>
+      <w:r>
+        <w:t>sklearn</w:t>
       </w:r>
       <w:proofErr w:type="spellEnd"/>
-      <w:proofErr w:type="gramEnd"/>
-      <w:r>
-        <w:t>() IS 69.67126193</w:t>
-      </w:r>
     </w:p>
     <w:p/>
     <w:p>
@@ -1663,13 +1643,13 @@
       </w:r>
       <w:r>
         <w:br/>
+      </w:r>
+      <w:r>
+        <w:lastRenderedPageBreak/>
         <w:t>9406463030.jpg</w:t>
       </w:r>
       <w:r>
         <w:br/>
-      </w:r>
-      <w:r>
-        <w:lastRenderedPageBreak/>
         <w:t>3847697001.jpg</w:t>
       </w:r>
       <w:r>
